--- a/Contributions/final/Project-code-v1.0.docx
+++ b/Contributions/final/Project-code-v1.0.docx
@@ -1242,7 +1242,7 @@
           <w:szCs w:val="32"/>
         </w:rPr>
         <w:drawing>
-          <wp:anchor distT="0" distB="0" distL="114300" distR="114300" simplePos="0" relativeHeight="251685376" behindDoc="0" locked="0" layoutInCell="1" allowOverlap="1" wp14:anchorId="32F93DE9" wp14:editId="41D8EDA5">
+          <wp:anchor distT="0" distB="0" distL="114300" distR="114300" simplePos="0" relativeHeight="251685376" behindDoc="0" locked="0" layoutInCell="1" allowOverlap="1" wp14:anchorId="32F93DE9" wp14:editId="0BDB8F6D">
             <wp:simplePos x="0" y="0"/>
             <wp:positionH relativeFrom="column">
               <wp:posOffset>0</wp:posOffset>
@@ -1816,6 +1816,361 @@
       <w:r>
         <w:t>υπάρχει ο κώδικας της εφαρμογής τον οποίο πρόσθετε κατά την διάρκεια δημιουργίας της τα μέλη της ομάδας μας.</w:t>
       </w:r>
+    </w:p>
+    <w:p>
+      <w:pPr>
+        <w:jc w:val="both"/>
+      </w:pPr>
+    </w:p>
+    <w:p>
+      <w:pPr>
+        <w:jc w:val="both"/>
+      </w:pPr>
+      <w:proofErr w:type="spellStart"/>
+      <w:r>
+        <w:rPr>
+          <w:lang w:val="en-US"/>
+        </w:rPr>
+        <w:t>Github</w:t>
+      </w:r>
+      <w:proofErr w:type="spellEnd"/>
+      <w:r>
+        <w:rPr>
+          <w:lang w:val="en-US"/>
+        </w:rPr>
+        <w:t xml:space="preserve"> </w:t>
+      </w:r>
+      <w:r>
+        <w:rPr>
+          <w:lang w:val="en-US"/>
+        </w:rPr>
+        <w:t>profile</w:t>
+      </w:r>
+      <w:r>
+        <w:t xml:space="preserve"> μελών:</w:t>
+      </w:r>
+    </w:p>
+    <w:p>
+      <w:pPr>
+        <w:pStyle w:val="a6"/>
+        <w:numPr>
+          <w:ilvl w:val="0"/>
+          <w:numId w:val="4"/>
+        </w:numPr>
+        <w:jc w:val="both"/>
+        <w:rPr>
+          <w:b/>
+          <w:bCs/>
+        </w:rPr>
+      </w:pPr>
+      <w:r>
+        <w:rPr>
+          <w:b/>
+          <w:bCs/>
+        </w:rPr>
+        <w:t>mariak0</w:t>
+      </w:r>
+      <w:r>
+        <w:rPr>
+          <w:b/>
+          <w:bCs/>
+        </w:rPr>
+        <w:t xml:space="preserve"> και </w:t>
+      </w:r>
+      <w:proofErr w:type="spellStart"/>
+      <w:r>
+        <w:rPr>
+          <w:b/>
+          <w:bCs/>
+        </w:rPr>
+        <w:t>KouriMaria</w:t>
+      </w:r>
+      <w:proofErr w:type="spellEnd"/>
+      <w:r>
+        <w:rPr>
+          <w:b/>
+          <w:bCs/>
+        </w:rPr>
+        <w:t xml:space="preserve">   (</w:t>
+      </w:r>
+      <w:r>
+        <w:t xml:space="preserve">Μαρία </w:t>
+      </w:r>
+      <w:r>
+        <w:t>Κουρή</w:t>
+      </w:r>
+      <w:r>
+        <w:rPr>
+          <w:b/>
+          <w:bCs/>
+        </w:rPr>
+        <w:t>)</w:t>
+      </w:r>
+    </w:p>
+    <w:p>
+      <w:pPr>
+        <w:pStyle w:val="a6"/>
+        <w:numPr>
+          <w:ilvl w:val="0"/>
+          <w:numId w:val="4"/>
+        </w:numPr>
+        <w:jc w:val="both"/>
+        <w:rPr>
+          <w:b/>
+          <w:bCs/>
+          <w:lang w:val="en-US"/>
+        </w:rPr>
+      </w:pPr>
+      <w:proofErr w:type="spellStart"/>
+      <w:r>
+        <w:rPr>
+          <w:b/>
+          <w:bCs/>
+          <w:lang w:val="en-US"/>
+        </w:rPr>
+        <w:t>EvelyneKol</w:t>
+      </w:r>
+      <w:proofErr w:type="spellEnd"/>
+      <w:r>
+        <w:rPr>
+          <w:b/>
+          <w:bCs/>
+        </w:rPr>
+        <w:t xml:space="preserve"> </w:t>
+      </w:r>
+      <w:r>
+        <w:rPr>
+          <w:b/>
+          <w:bCs/>
+          <w:lang w:val="en-US"/>
+        </w:rPr>
+        <w:t>(</w:t>
+      </w:r>
+      <w:r>
+        <w:t>Ευαγγελία</w:t>
+      </w:r>
+      <w:r>
+        <w:t xml:space="preserve"> </w:t>
+      </w:r>
+      <w:proofErr w:type="spellStart"/>
+      <w:r>
+        <w:t>Κολάγκη</w:t>
+      </w:r>
+      <w:proofErr w:type="spellEnd"/>
+      <w:r>
+        <w:rPr>
+          <w:b/>
+          <w:bCs/>
+          <w:lang w:val="en-US"/>
+        </w:rPr>
+        <w:t>)</w:t>
+      </w:r>
+    </w:p>
+    <w:p>
+      <w:pPr>
+        <w:pStyle w:val="a6"/>
+        <w:numPr>
+          <w:ilvl w:val="0"/>
+          <w:numId w:val="4"/>
+        </w:numPr>
+        <w:jc w:val="both"/>
+        <w:rPr>
+          <w:b/>
+          <w:bCs/>
+          <w:lang w:val="en-US"/>
+        </w:rPr>
+      </w:pPr>
+      <w:proofErr w:type="spellStart"/>
+      <w:r>
+        <w:rPr>
+          <w:b/>
+          <w:bCs/>
+          <w:lang w:val="en-US"/>
+        </w:rPr>
+        <w:t>m</w:t>
+      </w:r>
+      <w:r>
+        <w:rPr>
+          <w:b/>
+          <w:bCs/>
+          <w:lang w:val="en-US"/>
+        </w:rPr>
+        <w:t>iltiadiss</w:t>
+      </w:r>
+      <w:proofErr w:type="spellEnd"/>
+      <w:r>
+        <w:rPr>
+          <w:b/>
+          <w:bCs/>
+        </w:rPr>
+        <w:t xml:space="preserve"> </w:t>
+      </w:r>
+      <w:r>
+        <w:rPr>
+          <w:b/>
+          <w:bCs/>
+          <w:lang w:val="en-US"/>
+        </w:rPr>
+        <w:t>(</w:t>
+      </w:r>
+      <w:proofErr w:type="spellStart"/>
+      <w:r>
+        <w:t>Μηλτιάδης</w:t>
+      </w:r>
+      <w:proofErr w:type="spellEnd"/>
+      <w:r>
+        <w:t xml:space="preserve"> </w:t>
+      </w:r>
+      <w:proofErr w:type="spellStart"/>
+      <w:r>
+        <w:t>Μαντές</w:t>
+      </w:r>
+      <w:proofErr w:type="spellEnd"/>
+      <w:r>
+        <w:rPr>
+          <w:b/>
+          <w:bCs/>
+          <w:lang w:val="en-US"/>
+        </w:rPr>
+        <w:t>)</w:t>
+      </w:r>
+    </w:p>
+    <w:p>
+      <w:pPr>
+        <w:pStyle w:val="a6"/>
+        <w:numPr>
+          <w:ilvl w:val="0"/>
+          <w:numId w:val="4"/>
+        </w:numPr>
+        <w:jc w:val="both"/>
+        <w:rPr>
+          <w:b/>
+          <w:bCs/>
+          <w:lang w:val="en-US"/>
+        </w:rPr>
+      </w:pPr>
+      <w:proofErr w:type="spellStart"/>
+      <w:r>
+        <w:rPr>
+          <w:b/>
+          <w:bCs/>
+          <w:lang w:val="en-US"/>
+        </w:rPr>
+        <w:t>chryssa</w:t>
+      </w:r>
+      <w:proofErr w:type="spellEnd"/>
+      <w:r>
+        <w:rPr>
+          <w:b/>
+          <w:bCs/>
+          <w:lang w:val="en-US"/>
+        </w:rPr>
+        <w:t>-pat</w:t>
+      </w:r>
+      <w:r>
+        <w:rPr>
+          <w:b/>
+          <w:bCs/>
+        </w:rPr>
+        <w:t xml:space="preserve"> </w:t>
+      </w:r>
+      <w:r>
+        <w:rPr>
+          <w:b/>
+          <w:bCs/>
+          <w:lang w:val="en-US"/>
+        </w:rPr>
+        <w:t>(</w:t>
+      </w:r>
+      <w:r>
+        <w:t xml:space="preserve">Χρυσαυγή </w:t>
+      </w:r>
+      <w:proofErr w:type="spellStart"/>
+      <w:r>
+        <w:t>Πατέλη</w:t>
+      </w:r>
+      <w:proofErr w:type="spellEnd"/>
+      <w:r>
+        <w:rPr>
+          <w:b/>
+          <w:bCs/>
+          <w:lang w:val="en-US"/>
+        </w:rPr>
+        <w:t>)</w:t>
+      </w:r>
+    </w:p>
+    <w:p>
+      <w:pPr>
+        <w:pStyle w:val="a6"/>
+        <w:numPr>
+          <w:ilvl w:val="0"/>
+          <w:numId w:val="4"/>
+        </w:numPr>
+        <w:jc w:val="both"/>
+        <w:rPr>
+          <w:b/>
+          <w:bCs/>
+        </w:rPr>
+      </w:pPr>
+      <w:r>
+        <w:rPr>
+          <w:b/>
+          <w:bCs/>
+          <w:lang w:val="en-US"/>
+        </w:rPr>
+        <w:t>Karagiannis</w:t>
+      </w:r>
+      <w:r>
+        <w:rPr>
+          <w:b/>
+          <w:bCs/>
+        </w:rPr>
+        <w:t>-</w:t>
+      </w:r>
+      <w:proofErr w:type="spellStart"/>
+      <w:r>
+        <w:rPr>
+          <w:b/>
+          <w:bCs/>
+          <w:lang w:val="en-US"/>
+        </w:rPr>
+        <w:t>Giorg</w:t>
+      </w:r>
+      <w:proofErr w:type="spellEnd"/>
+      <w:r>
+        <w:rPr>
+          <w:b/>
+          <w:bCs/>
+        </w:rPr>
+        <w:t xml:space="preserve"> </w:t>
+      </w:r>
+      <w:r>
+        <w:rPr>
+          <w:b/>
+          <w:bCs/>
+        </w:rPr>
+        <w:t>(</w:t>
+      </w:r>
+      <w:r>
+        <w:t>Γεώργιος Καραγιάννη</w:t>
+      </w:r>
+      <w:r>
+        <w:rPr>
+          <w:b/>
+          <w:bCs/>
+        </w:rPr>
+        <w:t>)</w:t>
+      </w:r>
+    </w:p>
+    <w:p>
+      <w:pPr>
+        <w:pStyle w:val="a6"/>
+        <w:jc w:val="both"/>
+        <w:rPr>
+          <w:b/>
+          <w:bCs/>
+        </w:rPr>
+      </w:pPr>
     </w:p>
     <w:p>
       <w:pPr>
@@ -2330,6 +2685,119 @@
 <file path=word/numbering.xml><?xml version="1.0" encoding="utf-8"?>
 <w:numbering xmlns:wpc="http://schemas.microsoft.com/office/word/2010/wordprocessingCanvas" xmlns:cx="http://schemas.microsoft.com/office/drawing/2014/chartex" xmlns:cx1="http://schemas.microsoft.com/office/drawing/2015/9/8/chartex" xmlns:cx2="http://schemas.microsoft.com/office/drawing/2015/10/21/chartex" xmlns:cx3="http://schemas.microsoft.com/office/drawing/2016/5/9/chartex" xmlns:cx4="http://schemas.microsoft.com/office/drawing/2016/5/10/chartex" xmlns:cx5="http://schemas.microsoft.com/office/drawing/2016/5/11/chartex" xmlns:cx6="http://schemas.microsoft.com/office/drawing/2016/5/12/chartex" xmlns:cx7="http://schemas.microsoft.com/office/drawing/2016/5/13/chartex" xmlns:cx8="http://schemas.microsoft.com/office/drawing/2016/5/14/chartex" xmlns:mc="http://schemas.openxmlformats.org/markup-compatibility/2006" xmlns:aink="http://schemas.microsoft.com/office/drawing/2016/ink" xmlns:am3d="http://schemas.microsoft.com/office/drawing/2017/model3d" xmlns:o="urn:schemas-microsoft-com:office:office" xmlns:oel="http://schemas.microsoft.com/office/2019/extlst" xmlns:r="http://schemas.openxmlformats.org/officeDocument/2006/relationships" xmlns:m="http://schemas.openxmlformats.org/officeDocument/2006/math" xmlns:v="urn:schemas-microsoft-com:vml" xmlns:wp14="http://schemas.microsoft.com/office/word/2010/wordprocessingDrawing" xmlns:wp="http://schemas.openxmlformats.org/drawingml/2006/wordprocessingDrawing" xmlns:w10="urn:schemas-microsoft-com:office:word" xmlns:w="http://schemas.openxmlformats.org/wordprocessingml/2006/main" xmlns:w14="http://schemas.microsoft.com/office/word/2010/wordml" xmlns:w15="http://schemas.microsoft.com/office/word/2012/wordml" xmlns:w16cex="http://schemas.microsoft.com/office/word/2018/wordml/cex" xmlns:w16cid="http://schemas.microsoft.com/office/word/2016/wordml/cid" xmlns:w16="http://schemas.microsoft.com/office/word/2018/wordml" xmlns:w16du="http://schemas.microsoft.com/office/word/2023/wordml/word16du" xmlns:w16sdtdh="http://schemas.microsoft.com/office/word/2020/wordml/sdtdatahash" xmlns:w16se="http://schemas.microsoft.com/office/word/2015/wordml/symex" xmlns:wpg="http://schemas.microsoft.com/office/word/2010/wordprocessingGroup" xmlns:wpi="http://schemas.microsoft.com/office/word/2010/wordprocessingInk" xmlns:wne="http://schemas.microsoft.com/office/word/2006/wordml" xmlns:wps="http://schemas.microsoft.com/office/word/2010/wordprocessingShape" mc:Ignorable="w14 w15 w16se w16cid w16 w16cex w16sdtdh w16du wp14">
   <w:abstractNum w:abstractNumId="0" w15:restartNumberingAfterBreak="0">
+    <w:nsid w:val="14C57951"/>
+    <w:multiLevelType w:val="hybridMultilevel"/>
+    <w:tmpl w:val="F0987788"/>
+    <w:lvl w:ilvl="0" w:tplc="04080001">
+      <w:start w:val="1"/>
+      <w:numFmt w:val="bullet"/>
+      <w:lvlText w:val=""/>
+      <w:lvlJc w:val="left"/>
+      <w:pPr>
+        <w:ind w:left="720" w:hanging="360"/>
+      </w:pPr>
+      <w:rPr>
+        <w:rFonts w:ascii="Symbol" w:hAnsi="Symbol" w:hint="default"/>
+      </w:rPr>
+    </w:lvl>
+    <w:lvl w:ilvl="1" w:tplc="04080003" w:tentative="1">
+      <w:start w:val="1"/>
+      <w:numFmt w:val="bullet"/>
+      <w:lvlText w:val="o"/>
+      <w:lvlJc w:val="left"/>
+      <w:pPr>
+        <w:ind w:left="1440" w:hanging="360"/>
+      </w:pPr>
+      <w:rPr>
+        <w:rFonts w:ascii="Courier New" w:hAnsi="Courier New" w:cs="Courier New" w:hint="default"/>
+      </w:rPr>
+    </w:lvl>
+    <w:lvl w:ilvl="2" w:tplc="04080005" w:tentative="1">
+      <w:start w:val="1"/>
+      <w:numFmt w:val="bullet"/>
+      <w:lvlText w:val=""/>
+      <w:lvlJc w:val="left"/>
+      <w:pPr>
+        <w:ind w:left="2160" w:hanging="360"/>
+      </w:pPr>
+      <w:rPr>
+        <w:rFonts w:ascii="Wingdings" w:hAnsi="Wingdings" w:hint="default"/>
+      </w:rPr>
+    </w:lvl>
+    <w:lvl w:ilvl="3" w:tplc="04080001" w:tentative="1">
+      <w:start w:val="1"/>
+      <w:numFmt w:val="bullet"/>
+      <w:lvlText w:val=""/>
+      <w:lvlJc w:val="left"/>
+      <w:pPr>
+        <w:ind w:left="2880" w:hanging="360"/>
+      </w:pPr>
+      <w:rPr>
+        <w:rFonts w:ascii="Symbol" w:hAnsi="Symbol" w:hint="default"/>
+      </w:rPr>
+    </w:lvl>
+    <w:lvl w:ilvl="4" w:tplc="04080003" w:tentative="1">
+      <w:start w:val="1"/>
+      <w:numFmt w:val="bullet"/>
+      <w:lvlText w:val="o"/>
+      <w:lvlJc w:val="left"/>
+      <w:pPr>
+        <w:ind w:left="3600" w:hanging="360"/>
+      </w:pPr>
+      <w:rPr>
+        <w:rFonts w:ascii="Courier New" w:hAnsi="Courier New" w:cs="Courier New" w:hint="default"/>
+      </w:rPr>
+    </w:lvl>
+    <w:lvl w:ilvl="5" w:tplc="04080005" w:tentative="1">
+      <w:start w:val="1"/>
+      <w:numFmt w:val="bullet"/>
+      <w:lvlText w:val=""/>
+      <w:lvlJc w:val="left"/>
+      <w:pPr>
+        <w:ind w:left="4320" w:hanging="360"/>
+      </w:pPr>
+      <w:rPr>
+        <w:rFonts w:ascii="Wingdings" w:hAnsi="Wingdings" w:hint="default"/>
+      </w:rPr>
+    </w:lvl>
+    <w:lvl w:ilvl="6" w:tplc="04080001" w:tentative="1">
+      <w:start w:val="1"/>
+      <w:numFmt w:val="bullet"/>
+      <w:lvlText w:val=""/>
+      <w:lvlJc w:val="left"/>
+      <w:pPr>
+        <w:ind w:left="5040" w:hanging="360"/>
+      </w:pPr>
+      <w:rPr>
+        <w:rFonts w:ascii="Symbol" w:hAnsi="Symbol" w:hint="default"/>
+      </w:rPr>
+    </w:lvl>
+    <w:lvl w:ilvl="7" w:tplc="04080003" w:tentative="1">
+      <w:start w:val="1"/>
+      <w:numFmt w:val="bullet"/>
+      <w:lvlText w:val="o"/>
+      <w:lvlJc w:val="left"/>
+      <w:pPr>
+        <w:ind w:left="5760" w:hanging="360"/>
+      </w:pPr>
+      <w:rPr>
+        <w:rFonts w:ascii="Courier New" w:hAnsi="Courier New" w:cs="Courier New" w:hint="default"/>
+      </w:rPr>
+    </w:lvl>
+    <w:lvl w:ilvl="8" w:tplc="04080005" w:tentative="1">
+      <w:start w:val="1"/>
+      <w:numFmt w:val="bullet"/>
+      <w:lvlText w:val=""/>
+      <w:lvlJc w:val="left"/>
+      <w:pPr>
+        <w:ind w:left="6480" w:hanging="360"/>
+      </w:pPr>
+      <w:rPr>
+        <w:rFonts w:ascii="Wingdings" w:hAnsi="Wingdings" w:hint="default"/>
+      </w:rPr>
+    </w:lvl>
+  </w:abstractNum>
+  <w:abstractNum w:abstractNumId="1" w15:restartNumberingAfterBreak="0">
     <w:nsid w:val="34D1732F"/>
     <w:multiLevelType w:val="hybridMultilevel"/>
     <w:tmpl w:val="E002429C"/>
@@ -2420,7 +2888,7 @@
       </w:pPr>
     </w:lvl>
   </w:abstractNum>
-  <w:abstractNum w:abstractNumId="1" w15:restartNumberingAfterBreak="0">
+  <w:abstractNum w:abstractNumId="2" w15:restartNumberingAfterBreak="0">
     <w:nsid w:val="613026AE"/>
     <w:multiLevelType w:val="multilevel"/>
     <w:tmpl w:val="18167B7C"/>
@@ -2569,7 +3037,7 @@
       </w:rPr>
     </w:lvl>
   </w:abstractNum>
-  <w:abstractNum w:abstractNumId="2" w15:restartNumberingAfterBreak="0">
+  <w:abstractNum w:abstractNumId="3" w15:restartNumberingAfterBreak="0">
     <w:nsid w:val="7ABE10D1"/>
     <w:multiLevelType w:val="hybridMultilevel"/>
     <w:tmpl w:val="CBD08E6E"/>
@@ -2683,13 +3151,16 @@
     </w:lvl>
   </w:abstractNum>
   <w:num w:numId="1" w16cid:durableId="1826313226">
+    <w:abstractNumId w:val="2"/>
+  </w:num>
+  <w:num w:numId="2" w16cid:durableId="372580301">
     <w:abstractNumId w:val="1"/>
   </w:num>
-  <w:num w:numId="2" w16cid:durableId="372580301">
+  <w:num w:numId="3" w16cid:durableId="365103974">
+    <w:abstractNumId w:val="3"/>
+  </w:num>
+  <w:num w:numId="4" w16cid:durableId="1657369244">
     <w:abstractNumId w:val="0"/>
-  </w:num>
-  <w:num w:numId="3" w16cid:durableId="365103974">
-    <w:abstractNumId w:val="2"/>
   </w:num>
 </w:numbering>
 </file>
@@ -4119,21 +4590,10 @@
 </file>
 
 <file path=customXml/item1.xml><?xml version="1.0" encoding="utf-8"?>
-<p:properties xmlns:p="http://schemas.microsoft.com/office/2006/metadata/properties" xmlns:xsi="http://www.w3.org/2001/XMLSchema-instance" xmlns:pc="http://schemas.microsoft.com/office/infopath/2007/PartnerControls">
-  <documentManagement/>
-</p:properties>
+<b:Sources xmlns:b="http://schemas.openxmlformats.org/officeDocument/2006/bibliography" xmlns="http://schemas.openxmlformats.org/officeDocument/2006/bibliography" SelectedStyle="\APASixthEditionOfficeOnline.xsl" StyleName="APA" Version="6"/>
 </file>
 
 <file path=customXml/item2.xml><?xml version="1.0" encoding="utf-8"?>
-<?mso-contentType ?>
-<FormTemplates xmlns="http://schemas.microsoft.com/sharepoint/v3/contenttype/forms">
-  <Display>DocumentLibraryForm</Display>
-  <Edit>DocumentLibraryForm</Edit>
-  <New>DocumentLibraryForm</New>
-</FormTemplates>
-</file>
-
-<file path=customXml/item3.xml><?xml version="1.0" encoding="utf-8"?>
 <ct:contentTypeSchema xmlns:ct="http://schemas.microsoft.com/office/2006/metadata/contentType" xmlns:ma="http://schemas.microsoft.com/office/2006/metadata/properties/metaAttributes" ct:_="" ma:_="" ma:contentTypeName="Έγγραφο" ma:contentTypeID="0x010100003C76F88A222046BD025D8C6D7FC737" ma:contentTypeVersion="6" ma:contentTypeDescription="Δημιουργία νέου εγγράφου" ma:contentTypeScope="" ma:versionID="4d9d65eb3c3a6ef9bfa0581b4dbc058d">
   <xsd:schema xmlns:xsd="http://www.w3.org/2001/XMLSchema" xmlns:xs="http://www.w3.org/2001/XMLSchema" xmlns:p="http://schemas.microsoft.com/office/2006/metadata/properties" xmlns:ns3="79dc76d0-37b9-43ec-990a-5e55a0cadc0f" targetNamespace="http://schemas.microsoft.com/office/2006/metadata/properties" ma:root="true" ma:fieldsID="4099899a89ffba49e9293664e2626847" ns3:_="">
     <xsd:import namespace="79dc76d0-37b9-43ec-990a-5e55a0cadc0f"/>
@@ -4291,28 +4751,30 @@
 </ct:contentTypeSchema>
 </file>
 
+<file path=customXml/item3.xml><?xml version="1.0" encoding="utf-8"?>
+<?mso-contentType ?>
+<FormTemplates xmlns="http://schemas.microsoft.com/sharepoint/v3/contenttype/forms">
+  <Display>DocumentLibraryForm</Display>
+  <Edit>DocumentLibraryForm</Edit>
+  <New>DocumentLibraryForm</New>
+</FormTemplates>
+</file>
+
 <file path=customXml/item4.xml><?xml version="1.0" encoding="utf-8"?>
-<b:Sources xmlns:b="http://schemas.openxmlformats.org/officeDocument/2006/bibliography" xmlns="http://schemas.openxmlformats.org/officeDocument/2006/bibliography" SelectedStyle="\APASixthEditionOfficeOnline.xsl" StyleName="APA" Version="6"/>
+<p:properties xmlns:p="http://schemas.microsoft.com/office/2006/metadata/properties" xmlns:xsi="http://www.w3.org/2001/XMLSchema-instance" xmlns:pc="http://schemas.microsoft.com/office/infopath/2007/PartnerControls">
+  <documentManagement/>
+</p:properties>
 </file>
 
 <file path=customXml/itemProps1.xml><?xml version="1.0" encoding="utf-8"?>
-<ds:datastoreItem xmlns:ds="http://schemas.openxmlformats.org/officeDocument/2006/customXml" ds:itemID="{9CE175CD-0001-417D-9FC0-88061C0095E1}">
+<ds:datastoreItem xmlns:ds="http://schemas.openxmlformats.org/officeDocument/2006/customXml" ds:itemID="{F6A956EB-E9CE-427F-A2A1-6AF46C4B9B87}">
   <ds:schemaRefs>
-    <ds:schemaRef ds:uri="http://schemas.microsoft.com/office/2006/metadata/properties"/>
-    <ds:schemaRef ds:uri="http://schemas.microsoft.com/office/infopath/2007/PartnerControls"/>
+    <ds:schemaRef ds:uri="http://schemas.openxmlformats.org/officeDocument/2006/bibliography"/>
   </ds:schemaRefs>
 </ds:datastoreItem>
 </file>
 
 <file path=customXml/itemProps2.xml><?xml version="1.0" encoding="utf-8"?>
-<ds:datastoreItem xmlns:ds="http://schemas.openxmlformats.org/officeDocument/2006/customXml" ds:itemID="{BD817940-38BD-48A5-98AD-192E5587683B}">
-  <ds:schemaRefs>
-    <ds:schemaRef ds:uri="http://schemas.microsoft.com/sharepoint/v3/contenttype/forms"/>
-  </ds:schemaRefs>
-</ds:datastoreItem>
-</file>
-
-<file path=customXml/itemProps3.xml><?xml version="1.0" encoding="utf-8"?>
 <ds:datastoreItem xmlns:ds="http://schemas.openxmlformats.org/officeDocument/2006/customXml" ds:itemID="{E43C917D-36DF-4F7F-B142-31A32C00E6F8}">
   <ds:schemaRefs>
     <ds:schemaRef ds:uri="http://schemas.microsoft.com/office/2006/metadata/contentType"/>
@@ -4330,10 +4792,19 @@
 </ds:datastoreItem>
 </file>
 
+<file path=customXml/itemProps3.xml><?xml version="1.0" encoding="utf-8"?>
+<ds:datastoreItem xmlns:ds="http://schemas.openxmlformats.org/officeDocument/2006/customXml" ds:itemID="{BD817940-38BD-48A5-98AD-192E5587683B}">
+  <ds:schemaRefs>
+    <ds:schemaRef ds:uri="http://schemas.microsoft.com/sharepoint/v3/contenttype/forms"/>
+  </ds:schemaRefs>
+</ds:datastoreItem>
+</file>
+
 <file path=customXml/itemProps4.xml><?xml version="1.0" encoding="utf-8"?>
-<ds:datastoreItem xmlns:ds="http://schemas.openxmlformats.org/officeDocument/2006/customXml" ds:itemID="{F6A956EB-E9CE-427F-A2A1-6AF46C4B9B87}">
+<ds:datastoreItem xmlns:ds="http://schemas.openxmlformats.org/officeDocument/2006/customXml" ds:itemID="{9CE175CD-0001-417D-9FC0-88061C0095E1}">
   <ds:schemaRefs>
-    <ds:schemaRef ds:uri="http://schemas.openxmlformats.org/officeDocument/2006/bibliography"/>
+    <ds:schemaRef ds:uri="http://schemas.microsoft.com/office/2006/metadata/properties"/>
+    <ds:schemaRef ds:uri="http://schemas.microsoft.com/office/infopath/2007/PartnerControls"/>
   </ds:schemaRefs>
 </ds:datastoreItem>
 </file>
--- a/Contributions/final/Project-code-v1.0.docx
+++ b/Contributions/final/Project-code-v1.0.docx
@@ -710,7 +710,7 @@
           <w:r>
             <w:fldChar w:fldCharType="separate"/>
           </w:r>
-          <w:hyperlink w:anchor="_Toc163402593" w:history="1">
+          <w:hyperlink w:anchor="_Toc168243227" w:history="1">
             <w:r>
               <w:rPr>
                 <w:rStyle w:val="-"/>
@@ -739,7 +739,7 @@
                 <w:noProof/>
                 <w:webHidden/>
               </w:rPr>
-              <w:instrText xml:space="preserve"> PAGEREF _Toc163402593 \h </w:instrText>
+              <w:instrText xml:space="preserve"> PAGEREF _Toc168243227 \h </w:instrText>
             </w:r>
             <w:r>
               <w:rPr>
@@ -759,7 +759,7 @@
                 <w:noProof/>
                 <w:webHidden/>
               </w:rPr>
-              <w:t>3</w:t>
+              <w:t>2</w:t>
             </w:r>
             <w:r>
               <w:rPr>
@@ -782,7 +782,7 @@
               <w:lang w:eastAsia="el-GR"/>
             </w:rPr>
           </w:pPr>
-          <w:hyperlink w:anchor="_Toc163402594" w:history="1">
+          <w:hyperlink w:anchor="_Toc168243228" w:history="1">
             <w:r>
               <w:rPr>
                 <w:rStyle w:val="-"/>
@@ -821,7 +821,98 @@
                 <w:noProof/>
                 <w:webHidden/>
               </w:rPr>
-              <w:instrText xml:space="preserve"> PAGEREF _Toc163402594 \h </w:instrText>
+              <w:instrText xml:space="preserve"> PAGEREF _Toc168243228 \h </w:instrText>
+            </w:r>
+            <w:r>
+              <w:rPr>
+                <w:noProof/>
+                <w:webHidden/>
+              </w:rPr>
+            </w:r>
+            <w:r>
+              <w:rPr>
+                <w:noProof/>
+                <w:webHidden/>
+              </w:rPr>
+              <w:fldChar w:fldCharType="separate"/>
+            </w:r>
+            <w:r>
+              <w:rPr>
+                <w:noProof/>
+                <w:webHidden/>
+              </w:rPr>
+              <w:t>4</w:t>
+            </w:r>
+            <w:r>
+              <w:rPr>
+                <w:noProof/>
+                <w:webHidden/>
+              </w:rPr>
+              <w:fldChar w:fldCharType="end"/>
+            </w:r>
+          </w:hyperlink>
+        </w:p>
+        <w:p>
+          <w:pPr>
+            <w:pStyle w:val="20"/>
+            <w:tabs>
+              <w:tab w:val="right" w:leader="dot" w:pos="10456"/>
+            </w:tabs>
+            <w:rPr>
+              <w:rFonts w:eastAsiaTheme="minorEastAsia"/>
+              <w:noProof/>
+              <w:lang w:eastAsia="el-GR"/>
+            </w:rPr>
+          </w:pPr>
+          <w:hyperlink w:anchor="_Toc168243229" w:history="1">
+            <w:r>
+              <w:rPr>
+                <w:rStyle w:val="-"/>
+                <w:b/>
+                <w:bCs/>
+                <w:noProof/>
+              </w:rPr>
+              <w:t xml:space="preserve">3 </w:t>
+            </w:r>
+            <w:r>
+              <w:rPr>
+                <w:rStyle w:val="-"/>
+                <w:b/>
+                <w:bCs/>
+                <w:noProof/>
+                <w:lang w:val="en-US"/>
+              </w:rPr>
+              <w:t xml:space="preserve">Demonstration </w:t>
+            </w:r>
+            <w:r>
+              <w:rPr>
+                <w:rStyle w:val="-"/>
+                <w:b/>
+                <w:bCs/>
+                <w:noProof/>
+              </w:rPr>
+              <w:t>παρουσίαση</w:t>
+            </w:r>
+            <w:r>
+              <w:rPr>
+                <w:noProof/>
+                <w:webHidden/>
+              </w:rPr>
+              <w:tab/>
+            </w:r>
+            <w:r>
+              <w:rPr>
+                <w:noProof/>
+                <w:webHidden/>
+              </w:rPr>
+              <w:fldChar w:fldCharType="begin"/>
+            </w:r>
+            <w:r>
+              <w:rPr>
+                <w:noProof/>
+                <w:webHidden/>
+              </w:rPr>
+              <w:instrText xml:space="preserve"> PAGEREF _Toc168243229 \h </w:instrText>
             </w:r>
             <w:r>
               <w:rPr>
@@ -870,22 +961,10 @@
               <w:rStyle w:val="-"/>
               <w:noProof/>
               <w:u w:val="none"/>
-              <w:lang w:val="en-US"/>
             </w:rPr>
             <w:t xml:space="preserve">     </w:t>
           </w:r>
-          <w:hyperlink w:anchor="_Toc163402595" w:history="1">
-            <w:r>
-              <w:rPr>
-                <w:rStyle w:val="-"/>
-                <w:rFonts w:asciiTheme="majorHAnsi" w:hAnsiTheme="majorHAnsi"/>
-                <w:b/>
-                <w:bCs/>
-                <w:noProof/>
-                <w:lang w:val="en-US"/>
-              </w:rPr>
-              <w:t>3</w:t>
-            </w:r>
+          <w:hyperlink w:anchor="_Toc168243230" w:history="1">
             <w:r>
               <w:rPr>
                 <w:rStyle w:val="-"/>
@@ -894,7 +973,7 @@
                 <w:bCs/>
                 <w:noProof/>
               </w:rPr>
-              <w:t xml:space="preserve"> Εργαλεία</w:t>
+              <w:t>4 Εργαλεία</w:t>
             </w:r>
             <w:r>
               <w:rPr>
@@ -915,7 +994,7 @@
                 <w:noProof/>
                 <w:webHidden/>
               </w:rPr>
-              <w:instrText xml:space="preserve"> PAGEREF _Toc163402595 \h </w:instrText>
+              <w:instrText xml:space="preserve"> PAGEREF _Toc168243230 \h </w:instrText>
             </w:r>
             <w:r>
               <w:rPr>
@@ -952,10 +1031,11 @@
             <w:tabs>
               <w:tab w:val="right" w:leader="dot" w:pos="10456"/>
             </w:tabs>
+            <w:ind w:left="0"/>
             <w:rPr>
               <w:rFonts w:eastAsiaTheme="minorEastAsia"/>
               <w:noProof/>
-              <w:lang w:val="en-US" w:eastAsia="el-GR"/>
+              <w:lang w:eastAsia="el-GR"/>
             </w:rPr>
           </w:pPr>
         </w:p>
@@ -1165,39 +1245,13 @@
     <w:p>
       <w:pPr>
         <w:rPr>
-          <w:rStyle w:val="2Char"/>
-          <w:b/>
-          <w:bCs/>
-          <w:color w:val="000000" w:themeColor="text1"/>
+          <w:b/>
+          <w:bCs/>
           <w:sz w:val="36"/>
           <w:szCs w:val="36"/>
-          <w:lang w:val="en-US"/>
-        </w:rPr>
-      </w:pPr>
-    </w:p>
-    <w:p>
-      <w:pPr>
-        <w:rPr>
-          <w:rStyle w:val="2Char"/>
-          <w:b/>
-          <w:bCs/>
-          <w:color w:val="000000" w:themeColor="text1"/>
-          <w:sz w:val="36"/>
-          <w:szCs w:val="36"/>
-          <w:lang w:val="en-US"/>
-        </w:rPr>
-      </w:pPr>
-    </w:p>
-    <w:p>
-      <w:pPr>
-        <w:rPr>
-          <w:b/>
-          <w:bCs/>
-          <w:sz w:val="36"/>
-          <w:szCs w:val="36"/>
-        </w:rPr>
-      </w:pPr>
-      <w:bookmarkStart w:id="2" w:name="_Toc163402593"/>
+        </w:rPr>
+      </w:pPr>
+      <w:bookmarkStart w:id="2" w:name="_Toc168243227"/>
       <w:r>
         <w:rPr>
           <w:rStyle w:val="2Char"/>
@@ -1207,7 +1261,6 @@
           <w:sz w:val="36"/>
           <w:szCs w:val="36"/>
         </w:rPr>
-        <w:lastRenderedPageBreak/>
         <w:t>1 Σύνθεση Ομάδας</w:t>
       </w:r>
       <w:bookmarkEnd w:id="1"/>
@@ -1241,8 +1294,9 @@
           <w:sz w:val="32"/>
           <w:szCs w:val="32"/>
         </w:rPr>
+        <w:lastRenderedPageBreak/>
         <w:drawing>
-          <wp:anchor distT="0" distB="0" distL="114300" distR="114300" simplePos="0" relativeHeight="251685376" behindDoc="0" locked="0" layoutInCell="1" allowOverlap="1" wp14:anchorId="32F93DE9" wp14:editId="0BDB8F6D">
+          <wp:anchor distT="0" distB="0" distL="114300" distR="114300" simplePos="0" relativeHeight="251685376" behindDoc="0" locked="0" layoutInCell="1" allowOverlap="1" wp14:anchorId="32F93DE9" wp14:editId="7C3F6E74">
             <wp:simplePos x="0" y="0"/>
             <wp:positionH relativeFrom="column">
               <wp:posOffset>0</wp:posOffset>
@@ -1564,7 +1618,7 @@
           <w:szCs w:val="36"/>
         </w:rPr>
       </w:pPr>
-      <w:bookmarkStart w:id="5" w:name="_Toc163402594"/>
+      <w:bookmarkStart w:id="5" w:name="_Toc168243228"/>
       <w:r>
         <w:rPr>
           <w:b/>
@@ -1868,14 +1922,7 @@
           <w:b/>
           <w:bCs/>
         </w:rPr>
-        <w:t>mariak0</w:t>
-      </w:r>
-      <w:r>
-        <w:rPr>
-          <w:b/>
-          <w:bCs/>
-        </w:rPr>
-        <w:t xml:space="preserve"> και </w:t>
+        <w:t xml:space="preserve">mariak0 και </w:t>
       </w:r>
       <w:proofErr w:type="spellStart"/>
       <w:r>
@@ -1894,10 +1941,7 @@
         <w:t xml:space="preserve">   (</w:t>
       </w:r>
       <w:r>
-        <w:t xml:space="preserve">Μαρία </w:t>
-      </w:r>
-      <w:r>
-        <w:t>Κουρή</w:t>
+        <w:t>Μαρία Κουρή</w:t>
       </w:r>
       <w:r>
         <w:rPr>
@@ -1947,10 +1991,7 @@
         <w:t>(</w:t>
       </w:r>
       <w:r>
-        <w:t>Ευαγγελία</w:t>
-      </w:r>
-      <w:r>
-        <w:t xml:space="preserve"> </w:t>
+        <w:t xml:space="preserve">Ευαγγελία </w:t>
       </w:r>
       <w:proofErr w:type="spellStart"/>
       <w:r>
@@ -2193,49 +2234,129 @@
         </w:rPr>
         <w:t xml:space="preserve"> </w:t>
       </w:r>
-    </w:p>
-    <w:p>
-      <w:pPr>
-        <w:pStyle w:val="3"/>
-      </w:pPr>
-      <w:bookmarkStart w:id="6" w:name="_Toc161065184"/>
-      <w:bookmarkStart w:id="7" w:name="_Toc163402595"/>
-      <w:r>
-        <w:rPr>
-          <w:rStyle w:val="2Char"/>
+      <w:bookmarkStart w:id="6" w:name="_Toc168243229"/>
+      <w:r>
+        <w:rPr>
           <w:b/>
           <w:bCs/>
           <w:color w:val="auto"/>
           <w:sz w:val="36"/>
           <w:szCs w:val="36"/>
-          <w:lang w:val="en-US"/>
         </w:rPr>
         <w:t>3</w:t>
       </w:r>
       <w:r>
         <w:rPr>
-          <w:rStyle w:val="2Char"/>
           <w:b/>
           <w:bCs/>
           <w:color w:val="auto"/>
           <w:sz w:val="36"/>
           <w:szCs w:val="36"/>
         </w:rPr>
-        <w:t xml:space="preserve"> Ε</w:t>
-      </w:r>
-      <w:r>
-        <w:rPr>
-          <w:rStyle w:val="2Char"/>
+        <w:t xml:space="preserve"> </w:t>
+      </w:r>
+      <w:r>
+        <w:rPr>
           <w:b/>
           <w:bCs/>
           <w:color w:val="auto"/>
           <w:sz w:val="36"/>
           <w:szCs w:val="36"/>
+          <w:lang w:val="en-US"/>
+        </w:rPr>
+        <w:t xml:space="preserve">Demonstration </w:t>
+      </w:r>
+      <w:r>
+        <w:rPr>
+          <w:b/>
+          <w:bCs/>
+          <w:color w:val="auto"/>
+          <w:sz w:val="36"/>
+          <w:szCs w:val="36"/>
+        </w:rPr>
+        <w:t>παρουσίαση</w:t>
+      </w:r>
+      <w:bookmarkEnd w:id="6"/>
+      <w:r>
+        <w:rPr>
+          <w:b/>
+          <w:bCs/>
+          <w:color w:val="auto"/>
+          <w:sz w:val="36"/>
+          <w:szCs w:val="36"/>
+        </w:rPr>
+        <w:t xml:space="preserve"> </w:t>
+      </w:r>
+    </w:p>
+    <w:p>
+      <w:r>
+        <w:t xml:space="preserve">Παρακάτω παρατίθεται σύνδεσμος με </w:t>
+      </w:r>
+      <w:r>
+        <w:rPr>
+          <w:lang w:val="en-US"/>
+        </w:rPr>
+        <w:t>demo</w:t>
+      </w:r>
+      <w:r>
+        <w:t xml:space="preserve"> </w:t>
+      </w:r>
+      <w:r>
+        <w:t xml:space="preserve">παρουσίαση της εφαρμογής μας: </w:t>
+      </w:r>
+    </w:p>
+    <w:p>
+      <w:hyperlink r:id="rId14" w:history="1">
+        <w:r>
+          <w:rPr>
+            <w:rStyle w:val="-"/>
+          </w:rPr>
+          <w:t>https://drive.google.com/file/d/1CI1373gm9wdvqolK90SziDXQjX4nx4SI/view?usp=drive_link</w:t>
+        </w:r>
+      </w:hyperlink>
+    </w:p>
+    <w:p/>
+    <w:p>
+      <w:pPr>
+        <w:pStyle w:val="3"/>
+      </w:pPr>
+      <w:bookmarkStart w:id="7" w:name="_Toc161065184"/>
+      <w:bookmarkStart w:id="8" w:name="_Toc168243230"/>
+      <w:r>
+        <w:rPr>
+          <w:rStyle w:val="2Char"/>
+          <w:b/>
+          <w:bCs/>
+          <w:color w:val="auto"/>
+          <w:sz w:val="36"/>
+          <w:szCs w:val="36"/>
+        </w:rPr>
+        <w:t>4</w:t>
+      </w:r>
+      <w:r>
+        <w:rPr>
+          <w:rStyle w:val="2Char"/>
+          <w:b/>
+          <w:bCs/>
+          <w:color w:val="auto"/>
+          <w:sz w:val="36"/>
+          <w:szCs w:val="36"/>
+        </w:rPr>
+        <w:t xml:space="preserve"> Ε</w:t>
+      </w:r>
+      <w:r>
+        <w:rPr>
+          <w:rStyle w:val="2Char"/>
+          <w:b/>
+          <w:bCs/>
+          <w:color w:val="auto"/>
+          <w:sz w:val="36"/>
+          <w:szCs w:val="36"/>
         </w:rPr>
         <w:t>ργαλεία</w:t>
       </w:r>
-      <w:bookmarkEnd w:id="6"/>
       <w:bookmarkEnd w:id="7"/>
+      <w:bookmarkEnd w:id="8"/>
       <w:r>
         <w:t xml:space="preserve">      </w:t>
       </w:r>
@@ -2276,7 +2397,8 @@
             <w:pPr>
               <w:pStyle w:val="3"/>
             </w:pPr>
-            <w:bookmarkStart w:id="8" w:name="_Toc163402596"/>
+            <w:bookmarkStart w:id="9" w:name="_Toc163402596"/>
+            <w:bookmarkStart w:id="10" w:name="_Toc168243231"/>
             <w:r>
               <w:rPr>
                 <w:b/>
@@ -2308,7 +2430,7 @@
                           <pic:cNvPicPr/>
                         </pic:nvPicPr>
                         <pic:blipFill>
-                          <a:blip r:embed="rId14" cstate="print">
+                          <a:blip r:embed="rId15" cstate="print">
                             <a:extLst>
                               <a:ext uri="{28A0092B-C50C-407E-A947-70E740481C1C}">
                                 <a14:useLocalDpi xmlns:a14="http://schemas.microsoft.com/office/drawing/2010/main" val="0"/>
@@ -2340,7 +2462,8 @@
                 </wp:anchor>
               </w:drawing>
             </w:r>
-            <w:bookmarkEnd w:id="8"/>
+            <w:bookmarkEnd w:id="9"/>
+            <w:bookmarkEnd w:id="10"/>
           </w:p>
         </w:tc>
         <w:tc>
@@ -2394,7 +2517,8 @@
             <w:pPr>
               <w:pStyle w:val="3"/>
             </w:pPr>
-            <w:bookmarkStart w:id="9" w:name="_Toc163402597"/>
+            <w:bookmarkStart w:id="11" w:name="_Toc163402597"/>
+            <w:bookmarkStart w:id="12" w:name="_Toc168243232"/>
             <w:r>
               <w:rPr>
                 <w:noProof/>
@@ -2425,7 +2549,7 @@
                           </pic:cNvPicPr>
                         </pic:nvPicPr>
                         <pic:blipFill>
-                          <a:blip r:embed="rId15" cstate="print">
+                          <a:blip r:embed="rId16" cstate="print">
                             <a:extLst>
                               <a:ext uri="{28A0092B-C50C-407E-A947-70E740481C1C}">
                                 <a14:useLocalDpi xmlns:a14="http://schemas.microsoft.com/office/drawing/2010/main" val="0"/>
@@ -2457,7 +2581,8 @@
                 </wp:anchor>
               </w:drawing>
             </w:r>
-            <w:bookmarkEnd w:id="9"/>
+            <w:bookmarkEnd w:id="11"/>
+            <w:bookmarkEnd w:id="12"/>
           </w:p>
         </w:tc>
         <w:tc>
@@ -2528,12 +2653,12 @@
       <w:r>
         <w:t xml:space="preserve">  </w:t>
       </w:r>
-      <w:bookmarkStart w:id="10" w:name="_Hlk161063956"/>
+      <w:bookmarkStart w:id="13" w:name="_Hlk161063956"/>
       <w:r>
         <w:t xml:space="preserve">   </w:t>
       </w:r>
     </w:p>
-    <w:bookmarkEnd w:id="10"/>
+    <w:bookmarkEnd w:id="13"/>
     <w:p>
       <w:pPr>
         <w:rPr>
@@ -2564,18 +2689,8 @@
         </w:rPr>
       </w:pPr>
     </w:p>
-    <w:p>
-      <w:pPr>
-        <w:rPr>
-          <w:b/>
-          <w:bCs/>
-          <w:sz w:val="28"/>
-          <w:szCs w:val="28"/>
-        </w:rPr>
-      </w:pPr>
-    </w:p>
     <w:sectPr>
-      <w:footerReference w:type="default" r:id="rId16"/>
+      <w:footerReference w:type="default" r:id="rId17"/>
       <w:pgSz w:w="11906" w:h="16838"/>
       <w:pgMar w:top="720" w:right="720" w:bottom="720" w:left="720" w:header="708" w:footer="708" w:gutter="0"/>
       <w:cols w:space="708"/>
@@ -4590,10 +4705,6 @@
 </file>
 
 <file path=customXml/item1.xml><?xml version="1.0" encoding="utf-8"?>
-<b:Sources xmlns:b="http://schemas.openxmlformats.org/officeDocument/2006/bibliography" xmlns="http://schemas.openxmlformats.org/officeDocument/2006/bibliography" SelectedStyle="\APASixthEditionOfficeOnline.xsl" StyleName="APA" Version="6"/>
-</file>
-
-<file path=customXml/item2.xml><?xml version="1.0" encoding="utf-8"?>
 <ct:contentTypeSchema xmlns:ct="http://schemas.microsoft.com/office/2006/metadata/contentType" xmlns:ma="http://schemas.microsoft.com/office/2006/metadata/properties/metaAttributes" ct:_="" ma:_="" ma:contentTypeName="Έγγραφο" ma:contentTypeID="0x010100003C76F88A222046BD025D8C6D7FC737" ma:contentTypeVersion="6" ma:contentTypeDescription="Δημιουργία νέου εγγράφου" ma:contentTypeScope="" ma:versionID="4d9d65eb3c3a6ef9bfa0581b4dbc058d">
   <xsd:schema xmlns:xsd="http://www.w3.org/2001/XMLSchema" xmlns:xs="http://www.w3.org/2001/XMLSchema" xmlns:p="http://schemas.microsoft.com/office/2006/metadata/properties" xmlns:ns3="79dc76d0-37b9-43ec-990a-5e55a0cadc0f" targetNamespace="http://schemas.microsoft.com/office/2006/metadata/properties" ma:root="true" ma:fieldsID="4099899a89ffba49e9293664e2626847" ns3:_="">
     <xsd:import namespace="79dc76d0-37b9-43ec-990a-5e55a0cadc0f"/>
@@ -4751,7 +4862,17 @@
 </ct:contentTypeSchema>
 </file>
 
+<file path=customXml/item2.xml><?xml version="1.0" encoding="utf-8"?>
+<b:Sources xmlns:b="http://schemas.openxmlformats.org/officeDocument/2006/bibliography" xmlns="http://schemas.openxmlformats.org/officeDocument/2006/bibliography" SelectedStyle="\APASixthEditionOfficeOnline.xsl" StyleName="APA" Version="6"/>
+</file>
+
 <file path=customXml/item3.xml><?xml version="1.0" encoding="utf-8"?>
+<p:properties xmlns:p="http://schemas.microsoft.com/office/2006/metadata/properties" xmlns:xsi="http://www.w3.org/2001/XMLSchema-instance" xmlns:pc="http://schemas.microsoft.com/office/infopath/2007/PartnerControls">
+  <documentManagement/>
+</p:properties>
+</file>
+
+<file path=customXml/item4.xml><?xml version="1.0" encoding="utf-8"?>
 <?mso-contentType ?>
 <FormTemplates xmlns="http://schemas.microsoft.com/sharepoint/v3/contenttype/forms">
   <Display>DocumentLibraryForm</Display>
@@ -4760,21 +4881,7 @@
 </FormTemplates>
 </file>
 
-<file path=customXml/item4.xml><?xml version="1.0" encoding="utf-8"?>
-<p:properties xmlns:p="http://schemas.microsoft.com/office/2006/metadata/properties" xmlns:xsi="http://www.w3.org/2001/XMLSchema-instance" xmlns:pc="http://schemas.microsoft.com/office/infopath/2007/PartnerControls">
-  <documentManagement/>
-</p:properties>
-</file>
-
 <file path=customXml/itemProps1.xml><?xml version="1.0" encoding="utf-8"?>
-<ds:datastoreItem xmlns:ds="http://schemas.openxmlformats.org/officeDocument/2006/customXml" ds:itemID="{F6A956EB-E9CE-427F-A2A1-6AF46C4B9B87}">
-  <ds:schemaRefs>
-    <ds:schemaRef ds:uri="http://schemas.openxmlformats.org/officeDocument/2006/bibliography"/>
-  </ds:schemaRefs>
-</ds:datastoreItem>
-</file>
-
-<file path=customXml/itemProps2.xml><?xml version="1.0" encoding="utf-8"?>
 <ds:datastoreItem xmlns:ds="http://schemas.openxmlformats.org/officeDocument/2006/customXml" ds:itemID="{E43C917D-36DF-4F7F-B142-31A32C00E6F8}">
   <ds:schemaRefs>
     <ds:schemaRef ds:uri="http://schemas.microsoft.com/office/2006/metadata/contentType"/>
@@ -4792,19 +4899,27 @@
 </ds:datastoreItem>
 </file>
 
-<file path=customXml/itemProps3.xml><?xml version="1.0" encoding="utf-8"?>
-<ds:datastoreItem xmlns:ds="http://schemas.openxmlformats.org/officeDocument/2006/customXml" ds:itemID="{BD817940-38BD-48A5-98AD-192E5587683B}">
+<file path=customXml/itemProps2.xml><?xml version="1.0" encoding="utf-8"?>
+<ds:datastoreItem xmlns:ds="http://schemas.openxmlformats.org/officeDocument/2006/customXml" ds:itemID="{F6A956EB-E9CE-427F-A2A1-6AF46C4B9B87}">
   <ds:schemaRefs>
-    <ds:schemaRef ds:uri="http://schemas.microsoft.com/sharepoint/v3/contenttype/forms"/>
+    <ds:schemaRef ds:uri="http://schemas.openxmlformats.org/officeDocument/2006/bibliography"/>
   </ds:schemaRefs>
 </ds:datastoreItem>
 </file>
 
-<file path=customXml/itemProps4.xml><?xml version="1.0" encoding="utf-8"?>
+<file path=customXml/itemProps3.xml><?xml version="1.0" encoding="utf-8"?>
 <ds:datastoreItem xmlns:ds="http://schemas.openxmlformats.org/officeDocument/2006/customXml" ds:itemID="{9CE175CD-0001-417D-9FC0-88061C0095E1}">
   <ds:schemaRefs>
     <ds:schemaRef ds:uri="http://schemas.microsoft.com/office/2006/metadata/properties"/>
     <ds:schemaRef ds:uri="http://schemas.microsoft.com/office/infopath/2007/PartnerControls"/>
   </ds:schemaRefs>
 </ds:datastoreItem>
+</file>
+
+<file path=customXml/itemProps4.xml><?xml version="1.0" encoding="utf-8"?>
+<ds:datastoreItem xmlns:ds="http://schemas.openxmlformats.org/officeDocument/2006/customXml" ds:itemID="{BD817940-38BD-48A5-98AD-192E5587683B}">
+  <ds:schemaRefs>
+    <ds:schemaRef ds:uri="http://schemas.microsoft.com/sharepoint/v3/contenttype/forms"/>
+  </ds:schemaRefs>
+</ds:datastoreItem>
 </file>